--- a/greedy.docx
+++ b/greedy.docx
@@ -52,148 +52,32 @@
     </w:p>
     <w:p>
       <w:r>
-        <w:t xml:space="preserve">def </w:t>
-      </w:r>
-      <w:proofErr w:type="spellStart"/>
-      <w:r>
-        <w:t>input_</w:t>
-      </w:r>
-      <w:proofErr w:type="gramStart"/>
-      <w:r>
-        <w:t>numbers</w:t>
-      </w:r>
-      <w:proofErr w:type="spellEnd"/>
-      <w:r>
-        <w:t>(</w:t>
-      </w:r>
-      <w:proofErr w:type="gramEnd"/>
-      <w:r>
-        <w:t>):</w:t>
-      </w:r>
-    </w:p>
-    <w:p>
-      <w:r>
-        <w:t xml:space="preserve">        total = </w:t>
-      </w:r>
-      <w:proofErr w:type="gramStart"/>
-      <w:r>
-        <w:t>int(input(</w:t>
-      </w:r>
-      <w:proofErr w:type="gramEnd"/>
-      <w:r>
-        <w:t>"\</w:t>
-      </w:r>
-      <w:proofErr w:type="spellStart"/>
-      <w:r>
-        <w:t>nHow</w:t>
-      </w:r>
-      <w:proofErr w:type="spellEnd"/>
-      <w:r>
-        <w:t xml:space="preserve"> many numbers you wish to </w:t>
-      </w:r>
-      <w:proofErr w:type="gramStart"/>
-      <w:r>
-        <w:t>enter?\</w:t>
-      </w:r>
-      <w:proofErr w:type="spellStart"/>
-      <w:proofErr w:type="gramEnd"/>
-      <w:r>
-        <w:t>nTotal</w:t>
-      </w:r>
-      <w:proofErr w:type="spellEnd"/>
-      <w:r>
-        <w:t xml:space="preserve"> numbers:\t"))</w:t>
-      </w:r>
-    </w:p>
-    <w:p>
-      <w:r>
-        <w:t xml:space="preserve">        for </w:t>
-      </w:r>
-      <w:proofErr w:type="spellStart"/>
-      <w:r>
-        <w:t>i</w:t>
-      </w:r>
-      <w:proofErr w:type="spellEnd"/>
-      <w:r>
-        <w:t xml:space="preserve"> in range(total):</w:t>
-      </w:r>
-    </w:p>
-    <w:p>
-      <w:r>
-        <w:t xml:space="preserve">                </w:t>
-      </w:r>
-      <w:proofErr w:type="spellStart"/>
-      <w:r>
-        <w:t>val</w:t>
-      </w:r>
-      <w:proofErr w:type="spellEnd"/>
-      <w:r>
-        <w:t xml:space="preserve"> = </w:t>
-      </w:r>
-      <w:proofErr w:type="gramStart"/>
-      <w:r>
-        <w:t>float(input(</w:t>
-      </w:r>
-      <w:proofErr w:type="spellStart"/>
-      <w:proofErr w:type="gramEnd"/>
-      <w:r>
-        <w:t>f"Enter</w:t>
-      </w:r>
-      <w:proofErr w:type="spellEnd"/>
-      <w:r>
-        <w:t xml:space="preserve"> number {i+1</w:t>
-      </w:r>
-      <w:proofErr w:type="gramStart"/>
-      <w:r>
-        <w:t>}:\</w:t>
-      </w:r>
-      <w:proofErr w:type="gramEnd"/>
-      <w:r>
-        <w:t>t"))</w:t>
-      </w:r>
-    </w:p>
-    <w:p>
-      <w:r>
-        <w:t xml:space="preserve">                </w:t>
-      </w:r>
-      <w:proofErr w:type="spellStart"/>
-      <w:proofErr w:type="gramStart"/>
-      <w:r>
-        <w:t>numbers.append</w:t>
-      </w:r>
-      <w:proofErr w:type="spellEnd"/>
-      <w:proofErr w:type="gramEnd"/>
-      <w:r>
-        <w:t>(</w:t>
-      </w:r>
-      <w:proofErr w:type="spellStart"/>
-      <w:r>
-        <w:t>val</w:t>
-      </w:r>
-      <w:proofErr w:type="spellEnd"/>
-      <w:r>
-        <w:t>)</w:t>
-      </w:r>
-    </w:p>
-    <w:p>
-      <w:r>
-        <w:t xml:space="preserve">        </w:t>
-      </w:r>
-      <w:proofErr w:type="gramStart"/>
-      <w:r>
-        <w:t>print(</w:t>
-      </w:r>
-      <w:proofErr w:type="gramEnd"/>
-      <w:r>
-        <w:t>"\</w:t>
-      </w:r>
-      <w:proofErr w:type="spellStart"/>
-      <w:r>
-        <w:t>nNumbers</w:t>
-      </w:r>
-      <w:proofErr w:type="spellEnd"/>
-      <w:r>
-        <w:t xml:space="preserve"> you've entered are:\t", numbers)</w:t>
+        <w:t>def input_numbers():</w:t>
+      </w:r>
+    </w:p>
+    <w:p>
+      <w:r>
+        <w:t xml:space="preserve">        total = int(input("\nHow many numbers you wish to enter?\nTotal numbers:\t"))</w:t>
+      </w:r>
+    </w:p>
+    <w:p>
+      <w:r>
+        <w:t xml:space="preserve">        for i in range(total):</w:t>
+      </w:r>
+    </w:p>
+    <w:p>
+      <w:r>
+        <w:t xml:space="preserve">                val = float(input(f"Enter number {i+1}:\t"))</w:t>
+      </w:r>
+    </w:p>
+    <w:p>
+      <w:r>
+        <w:t xml:space="preserve">                numbers.append(val)</w:t>
+      </w:r>
+    </w:p>
+    <w:p>
+      <w:r>
+        <w:t xml:space="preserve">        print("\nNumbers you've entered are:\t", numbers)</w:t>
       </w:r>
     </w:p>
     <w:p/>
@@ -204,160 +88,43 @@
     </w:p>
     <w:p>
       <w:r>
-        <w:t xml:space="preserve">def </w:t>
-      </w:r>
-      <w:proofErr w:type="spellStart"/>
-      <w:r>
-        <w:t>selection_</w:t>
-      </w:r>
-      <w:proofErr w:type="gramStart"/>
-      <w:r>
-        <w:t>sort</w:t>
-      </w:r>
-      <w:proofErr w:type="spellEnd"/>
-      <w:r>
-        <w:t>(</w:t>
-      </w:r>
-      <w:proofErr w:type="gramEnd"/>
-      <w:r>
-        <w:t>):</w:t>
-      </w:r>
-    </w:p>
-    <w:p>
-      <w:r>
-        <w:t xml:space="preserve">    for </w:t>
-      </w:r>
-      <w:proofErr w:type="spellStart"/>
-      <w:r>
-        <w:t>i</w:t>
-      </w:r>
-      <w:proofErr w:type="spellEnd"/>
-      <w:r>
-        <w:t xml:space="preserve"> in range(</w:t>
-      </w:r>
-      <w:proofErr w:type="spellStart"/>
-      <w:r>
-        <w:t>len</w:t>
-      </w:r>
-      <w:proofErr w:type="spellEnd"/>
-      <w:r>
-        <w:t>(numbers)):</w:t>
-      </w:r>
-    </w:p>
-    <w:p>
-      <w:r>
-        <w:t xml:space="preserve">        </w:t>
-      </w:r>
-      <w:proofErr w:type="spellStart"/>
-      <w:r>
-        <w:t>min_index</w:t>
-      </w:r>
-      <w:proofErr w:type="spellEnd"/>
-      <w:r>
-        <w:t xml:space="preserve"> = </w:t>
-      </w:r>
-      <w:proofErr w:type="spellStart"/>
-      <w:r>
-        <w:t>i</w:t>
-      </w:r>
-      <w:proofErr w:type="spellEnd"/>
-    </w:p>
-    <w:p>
-      <w:r>
-        <w:t xml:space="preserve">        for j in </w:t>
-      </w:r>
-      <w:proofErr w:type="gramStart"/>
-      <w:r>
-        <w:t>range(</w:t>
-      </w:r>
-      <w:proofErr w:type="gramEnd"/>
-      <w:r>
-        <w:t xml:space="preserve">i+1, </w:t>
-      </w:r>
-      <w:proofErr w:type="spellStart"/>
-      <w:r>
-        <w:t>len</w:t>
-      </w:r>
-      <w:proofErr w:type="spellEnd"/>
-      <w:r>
-        <w:t>(numbers)):</w:t>
-      </w:r>
-    </w:p>
-    <w:p>
-      <w:r>
-        <w:t xml:space="preserve">            if numbers[j] &lt; numbers[</w:t>
-      </w:r>
-      <w:proofErr w:type="spellStart"/>
-      <w:r>
-        <w:t>min_index</w:t>
-      </w:r>
-      <w:proofErr w:type="spellEnd"/>
-      <w:r>
-        <w:t>]:</w:t>
-      </w:r>
-    </w:p>
-    <w:p>
-      <w:r>
-        <w:t xml:space="preserve">                </w:t>
-      </w:r>
-      <w:proofErr w:type="spellStart"/>
-      <w:r>
-        <w:t>min_index</w:t>
-      </w:r>
-      <w:proofErr w:type="spellEnd"/>
-      <w:r>
-        <w:t xml:space="preserve"> = j</w:t>
+        <w:t>def selection_sort():</w:t>
+      </w:r>
+    </w:p>
+    <w:p>
+      <w:r>
+        <w:t xml:space="preserve">    for i in range(len(numbers)):</w:t>
+      </w:r>
+    </w:p>
+    <w:p>
+      <w:r>
+        <w:t xml:space="preserve">        min_index = i</w:t>
+      </w:r>
+    </w:p>
+    <w:p>
+      <w:r>
+        <w:t xml:space="preserve">        for j in range(i+1, len(numbers)):</w:t>
+      </w:r>
+    </w:p>
+    <w:p>
+      <w:r>
+        <w:t xml:space="preserve">            if numbers[j] &lt; numbers[min_index]:</w:t>
+      </w:r>
+    </w:p>
+    <w:p>
+      <w:r>
+        <w:t xml:space="preserve">                min_index = j</w:t>
       </w:r>
     </w:p>
     <w:p>
       <w:r>
         <w:lastRenderedPageBreak/>
-        <w:t xml:space="preserve">        numbers[</w:t>
-      </w:r>
-      <w:proofErr w:type="spellStart"/>
-      <w:r>
-        <w:t>i</w:t>
-      </w:r>
-      <w:proofErr w:type="spellEnd"/>
-      <w:r>
-        <w:t>], numbers[</w:t>
-      </w:r>
-      <w:proofErr w:type="spellStart"/>
-      <w:r>
-        <w:t>min_index</w:t>
-      </w:r>
-      <w:proofErr w:type="spellEnd"/>
-      <w:r>
-        <w:t>] = numbers[</w:t>
-      </w:r>
-      <w:proofErr w:type="spellStart"/>
-      <w:r>
-        <w:t>min_index</w:t>
-      </w:r>
-      <w:proofErr w:type="spellEnd"/>
-      <w:r>
-        <w:t>], numbers[</w:t>
-      </w:r>
-      <w:proofErr w:type="spellStart"/>
-      <w:r>
-        <w:t>i</w:t>
-      </w:r>
-      <w:proofErr w:type="spellEnd"/>
-      <w:r>
-        <w:t>] # Swapping</w:t>
-      </w:r>
-    </w:p>
-    <w:p>
-      <w:r>
-        <w:t xml:space="preserve">    </w:t>
-      </w:r>
-      <w:proofErr w:type="gramStart"/>
-      <w:r>
-        <w:t>print(</w:t>
-      </w:r>
-      <w:proofErr w:type="gramEnd"/>
-      <w:r>
-        <w:t>"Numbers sorted in ascending order using selection sort:\t", numbers)</w:t>
+        <w:t xml:space="preserve">        numbers[i], numbers[min_index] = numbers[min_index], numbers[i] # Swapping</w:t>
+      </w:r>
+    </w:p>
+    <w:p>
+      <w:r>
+        <w:t xml:space="preserve">    print("Numbers sorted in ascending order using selection sort:\t", numbers)</w:t>
       </w:r>
     </w:p>
     <w:p>
@@ -373,23 +140,7 @@
     </w:p>
     <w:p>
       <w:r>
-        <w:t xml:space="preserve">def </w:t>
-      </w:r>
-      <w:proofErr w:type="spellStart"/>
-      <w:r>
-        <w:t>job_</w:t>
-      </w:r>
-      <w:proofErr w:type="gramStart"/>
-      <w:r>
-        <w:t>scheduling</w:t>
-      </w:r>
-      <w:proofErr w:type="spellEnd"/>
-      <w:r>
-        <w:t>(</w:t>
-      </w:r>
-      <w:proofErr w:type="gramEnd"/>
-      <w:r>
-        <w:t>):</w:t>
+        <w:t>def job_scheduling():</w:t>
       </w:r>
     </w:p>
     <w:p>
@@ -399,15 +150,7 @@
     </w:p>
     <w:p>
       <w:r>
-        <w:t xml:space="preserve">    total = </w:t>
-      </w:r>
-      <w:proofErr w:type="gramStart"/>
-      <w:r>
-        <w:t>int(input(</w:t>
-      </w:r>
-      <w:proofErr w:type="gramEnd"/>
-      <w:r>
-        <w:t>"Total jobs to add:\t"))</w:t>
+        <w:t xml:space="preserve">    total = int(input("Total jobs to add:\t"))</w:t>
       </w:r>
     </w:p>
     <w:p/>
@@ -418,197 +161,47 @@
     </w:p>
     <w:p>
       <w:r>
-        <w:t xml:space="preserve">    </w:t>
-      </w:r>
-      <w:proofErr w:type="gramStart"/>
-      <w:r>
-        <w:t>print(</w:t>
-      </w:r>
-      <w:proofErr w:type="gramEnd"/>
-      <w:r>
-        <w:t>"\n", "-"*10, "JOBS", "-"*10, "\n")</w:t>
-      </w:r>
-    </w:p>
-    <w:p>
-      <w:r>
-        <w:t xml:space="preserve">    for </w:t>
-      </w:r>
-      <w:proofErr w:type="spellStart"/>
-      <w:r>
-        <w:t>i</w:t>
-      </w:r>
-      <w:proofErr w:type="spellEnd"/>
-      <w:r>
-        <w:t xml:space="preserve"> in range(total):</w:t>
-      </w:r>
-    </w:p>
-    <w:p>
-      <w:r>
-        <w:t xml:space="preserve">        </w:t>
-      </w:r>
-      <w:proofErr w:type="gramStart"/>
-      <w:r>
-        <w:t>print(</w:t>
-      </w:r>
-      <w:proofErr w:type="spellStart"/>
-      <w:proofErr w:type="gramEnd"/>
-      <w:r>
-        <w:t>f"JOB</w:t>
-      </w:r>
-      <w:proofErr w:type="spellEnd"/>
-      <w:r>
-        <w:t xml:space="preserve"> {i+1} -&gt;")</w:t>
-      </w:r>
-    </w:p>
-    <w:p>
-      <w:r>
-        <w:t xml:space="preserve">        </w:t>
-      </w:r>
-      <w:proofErr w:type="spellStart"/>
-      <w:r>
-        <w:t>job_id</w:t>
-      </w:r>
-      <w:proofErr w:type="spellEnd"/>
-      <w:r>
-        <w:t xml:space="preserve"> = </w:t>
-      </w:r>
-      <w:proofErr w:type="gramStart"/>
-      <w:r>
-        <w:t>int(input(</w:t>
-      </w:r>
-      <w:proofErr w:type="spellStart"/>
-      <w:proofErr w:type="gramEnd"/>
-      <w:r>
-        <w:t>f"ID</w:t>
-      </w:r>
-      <w:proofErr w:type="spellEnd"/>
-      <w:r>
-        <w:t xml:space="preserve"> for job {i+1</w:t>
-      </w:r>
-      <w:proofErr w:type="gramStart"/>
-      <w:r>
-        <w:t>}:\t\t</w:t>
-      </w:r>
-      <w:proofErr w:type="gramEnd"/>
-      <w:r>
-        <w:t>"))</w:t>
-      </w:r>
-    </w:p>
-    <w:p>
-      <w:r>
-        <w:t xml:space="preserve">        deadline = </w:t>
-      </w:r>
-      <w:proofErr w:type="gramStart"/>
-      <w:r>
-        <w:t>int(input(</w:t>
-      </w:r>
-      <w:proofErr w:type="spellStart"/>
-      <w:proofErr w:type="gramEnd"/>
-      <w:r>
-        <w:t>f"Deadline</w:t>
-      </w:r>
-      <w:proofErr w:type="spellEnd"/>
-      <w:r>
-        <w:t xml:space="preserve"> for job {i+1</w:t>
-      </w:r>
-      <w:proofErr w:type="gramStart"/>
-      <w:r>
-        <w:t>}:\</w:t>
-      </w:r>
-      <w:proofErr w:type="gramEnd"/>
-      <w:r>
-        <w:t>t"))</w:t>
-      </w:r>
-    </w:p>
-    <w:p>
-      <w:r>
-        <w:t xml:space="preserve">        profit = </w:t>
-      </w:r>
-      <w:proofErr w:type="gramStart"/>
-      <w:r>
-        <w:t>int(input(</w:t>
-      </w:r>
-      <w:proofErr w:type="spellStart"/>
-      <w:proofErr w:type="gramEnd"/>
-      <w:r>
-        <w:t>f"Profit</w:t>
-      </w:r>
-      <w:proofErr w:type="spellEnd"/>
-      <w:r>
-        <w:t xml:space="preserve"> for job {i+1</w:t>
-      </w:r>
-      <w:proofErr w:type="gramStart"/>
-      <w:r>
-        <w:t>}:\</w:t>
-      </w:r>
-      <w:proofErr w:type="gramEnd"/>
-      <w:r>
-        <w:t>t"))</w:t>
-      </w:r>
-    </w:p>
-    <w:p>
-      <w:r>
-        <w:t xml:space="preserve">        </w:t>
-      </w:r>
-      <w:proofErr w:type="spellStart"/>
-      <w:proofErr w:type="gramStart"/>
-      <w:r>
-        <w:t>jobs.append</w:t>
-      </w:r>
-      <w:proofErr w:type="spellEnd"/>
-      <w:proofErr w:type="gramEnd"/>
-      <w:r>
-        <w:t>((</w:t>
-      </w:r>
-      <w:proofErr w:type="spellStart"/>
-      <w:r>
-        <w:t>job_id</w:t>
-      </w:r>
-      <w:proofErr w:type="spellEnd"/>
-      <w:r>
-        <w:t xml:space="preserve">, deadline, profit)) # Index 0 for </w:t>
-      </w:r>
-      <w:proofErr w:type="spellStart"/>
-      <w:r>
-        <w:t>job_id</w:t>
-      </w:r>
-      <w:proofErr w:type="spellEnd"/>
-      <w:r>
-        <w:t>; Index 1 for deadline; Index 2 for profit</w:t>
-      </w:r>
-    </w:p>
-    <w:p>
-      <w:r>
-        <w:t xml:space="preserve">    </w:t>
-      </w:r>
-      <w:proofErr w:type="gramStart"/>
-      <w:r>
-        <w:t>print(</w:t>
-      </w:r>
-      <w:proofErr w:type="gramEnd"/>
-      <w:r>
-        <w:t>f"\</w:t>
-      </w:r>
-      <w:proofErr w:type="spellStart"/>
-      <w:r>
-        <w:t>nAdded</w:t>
-      </w:r>
-      <w:proofErr w:type="spellEnd"/>
-      <w:r>
-        <w:t xml:space="preserve"> {total} jobs.")</w:t>
-      </w:r>
-    </w:p>
-    <w:p>
-      <w:r>
-        <w:t xml:space="preserve">    </w:t>
-      </w:r>
-      <w:proofErr w:type="gramStart"/>
-      <w:r>
-        <w:t>print(</w:t>
-      </w:r>
-      <w:proofErr w:type="gramEnd"/>
-      <w:r>
-        <w:t>"-"*27, "\n")</w:t>
+        <w:t xml:space="preserve">    print("\n", "-"*10, "JOBS", "-"*10, "\n")</w:t>
+      </w:r>
+    </w:p>
+    <w:p>
+      <w:r>
+        <w:t xml:space="preserve">    for i in range(total):</w:t>
+      </w:r>
+    </w:p>
+    <w:p>
+      <w:r>
+        <w:t xml:space="preserve">        print(f"JOB {i+1} -&gt;")</w:t>
+      </w:r>
+    </w:p>
+    <w:p>
+      <w:r>
+        <w:t xml:space="preserve">        job_id = int(input(f"ID for job {i+1}:\t\t"))</w:t>
+      </w:r>
+    </w:p>
+    <w:p>
+      <w:r>
+        <w:t xml:space="preserve">        deadline = int(input(f"Deadline for job {i+1}:\t"))</w:t>
+      </w:r>
+    </w:p>
+    <w:p>
+      <w:r>
+        <w:t xml:space="preserve">        profit = int(input(f"Profit for job {i+1}:\t"))</w:t>
+      </w:r>
+    </w:p>
+    <w:p>
+      <w:r>
+        <w:t xml:space="preserve">        jobs.append((job_id, deadline, profit)) # Index 0 for job_id; Index 1 for deadline; Index 2 for profit</w:t>
+      </w:r>
+    </w:p>
+    <w:p>
+      <w:r>
+        <w:t xml:space="preserve">    print(f"\nAdded {total} jobs.")</w:t>
+      </w:r>
+    </w:p>
+    <w:p>
+      <w:r>
+        <w:t xml:space="preserve">    print("-"*27, "\n")</w:t>
       </w:r>
     </w:p>
     <w:p/>
@@ -619,72 +212,22 @@
     </w:p>
     <w:p>
       <w:r>
-        <w:t xml:space="preserve">    </w:t>
-      </w:r>
-      <w:proofErr w:type="spellStart"/>
-      <w:proofErr w:type="gramStart"/>
-      <w:r>
-        <w:t>jobs.sort</w:t>
-      </w:r>
-      <w:proofErr w:type="spellEnd"/>
-      <w:proofErr w:type="gramEnd"/>
-      <w:r>
-        <w:t xml:space="preserve">(key=lambda x: </w:t>
-      </w:r>
-      <w:proofErr w:type="gramStart"/>
-      <w:r>
-        <w:t>x[</w:t>
-      </w:r>
-      <w:proofErr w:type="gramEnd"/>
-      <w:r>
-        <w:t>2], reverse=True) # Sort jobs by profit; Using index 2 to access profit</w:t>
-      </w:r>
-    </w:p>
-    <w:p>
-      <w:r>
-        <w:t xml:space="preserve">    </w:t>
-      </w:r>
-      <w:proofErr w:type="spellStart"/>
-      <w:r>
-        <w:t>max_deadline</w:t>
-      </w:r>
-      <w:proofErr w:type="spellEnd"/>
-      <w:r>
-        <w:t xml:space="preserve"> = max(</w:t>
-      </w:r>
-      <w:proofErr w:type="gramStart"/>
-      <w:r>
-        <w:t>job[</w:t>
-      </w:r>
-      <w:proofErr w:type="gramEnd"/>
-      <w:r>
-        <w:t>1] for job in jobs) # Highest deadline; Using index 1 to access deadline</w:t>
-      </w:r>
-    </w:p>
-    <w:p>
-      <w:r>
-        <w:t xml:space="preserve">    slots = [0] * (</w:t>
-      </w:r>
-      <w:proofErr w:type="spellStart"/>
-      <w:r>
-        <w:t>max_deadline</w:t>
-      </w:r>
-      <w:proofErr w:type="spellEnd"/>
-      <w:r>
-        <w:t xml:space="preserve"> + 1)</w:t>
-      </w:r>
-    </w:p>
-    <w:p>
-      <w:r>
-        <w:t xml:space="preserve">    </w:t>
-      </w:r>
-      <w:proofErr w:type="spellStart"/>
-      <w:r>
-        <w:t>total_profit</w:t>
-      </w:r>
-      <w:proofErr w:type="spellEnd"/>
-      <w:r>
-        <w:t xml:space="preserve"> = 0</w:t>
+        <w:t xml:space="preserve">    jobs.sort(key=lambda x: x[2], reverse=True) # Sort jobs by profit; Using index 2 to access profit</w:t>
+      </w:r>
+    </w:p>
+    <w:p>
+      <w:r>
+        <w:t xml:space="preserve">    max_deadline = max(job[1] for job in jobs) # Highest deadline; Using index 1 to access deadline</w:t>
+      </w:r>
+    </w:p>
+    <w:p>
+      <w:r>
+        <w:t xml:space="preserve">    slots = [0] * (max_deadline + 1)</w:t>
+      </w:r>
+    </w:p>
+    <w:p>
+      <w:r>
+        <w:t xml:space="preserve">    total_profit = 0</w:t>
       </w:r>
     </w:p>
     <w:p/>
@@ -700,78 +243,22 @@
     </w:p>
     <w:p>
       <w:r>
-        <w:t xml:space="preserve">        for </w:t>
-      </w:r>
-      <w:proofErr w:type="spellStart"/>
-      <w:r>
-        <w:t>i</w:t>
-      </w:r>
-      <w:proofErr w:type="spellEnd"/>
-      <w:r>
-        <w:t xml:space="preserve"> in range(</w:t>
-      </w:r>
-      <w:proofErr w:type="gramStart"/>
-      <w:r>
-        <w:t>job[</w:t>
-      </w:r>
-      <w:proofErr w:type="gramEnd"/>
-      <w:r>
-        <w:t>1], 0, -1):</w:t>
-      </w:r>
-    </w:p>
-    <w:p>
-      <w:r>
-        <w:t xml:space="preserve">            if slots[</w:t>
-      </w:r>
-      <w:proofErr w:type="spellStart"/>
-      <w:r>
-        <w:t>i</w:t>
-      </w:r>
-      <w:proofErr w:type="spellEnd"/>
-      <w:r>
-        <w:t>] == 0:</w:t>
-      </w:r>
-    </w:p>
-    <w:p>
-      <w:r>
-        <w:t xml:space="preserve">                slots[</w:t>
-      </w:r>
-      <w:proofErr w:type="spellStart"/>
-      <w:r>
-        <w:t>i</w:t>
-      </w:r>
-      <w:proofErr w:type="spellEnd"/>
-      <w:r>
-        <w:t xml:space="preserve">] = </w:t>
-      </w:r>
-      <w:proofErr w:type="gramStart"/>
-      <w:r>
-        <w:t>job[</w:t>
-      </w:r>
-      <w:proofErr w:type="gramEnd"/>
-      <w:r>
-        <w:t>0]</w:t>
-      </w:r>
-    </w:p>
-    <w:p>
-      <w:r>
-        <w:t xml:space="preserve">                </w:t>
-      </w:r>
-      <w:proofErr w:type="spellStart"/>
-      <w:r>
-        <w:t>total_profit</w:t>
-      </w:r>
-      <w:proofErr w:type="spellEnd"/>
-      <w:r>
-        <w:t xml:space="preserve"> += </w:t>
-      </w:r>
-      <w:proofErr w:type="gramStart"/>
-      <w:r>
-        <w:t>job[</w:t>
-      </w:r>
-      <w:proofErr w:type="gramEnd"/>
-      <w:r>
-        <w:t>2]</w:t>
+        <w:t xml:space="preserve">        for i in range(job[1], 0, -1):</w:t>
+      </w:r>
+    </w:p>
+    <w:p>
+      <w:r>
+        <w:t xml:space="preserve">            if slots[i] == 0:</w:t>
+      </w:r>
+    </w:p>
+    <w:p>
+      <w:r>
+        <w:t xml:space="preserve">                slots[i] = job[0]</w:t>
+      </w:r>
+    </w:p>
+    <w:p>
+      <w:r>
+        <w:t xml:space="preserve">                total_profit += job[2]</w:t>
       </w:r>
     </w:p>
     <w:p>
@@ -787,105 +274,28 @@
     </w:p>
     <w:p>
       <w:r>
-        <w:t xml:space="preserve">    </w:t>
-      </w:r>
-      <w:proofErr w:type="gramStart"/>
-      <w:r>
-        <w:t>print(</w:t>
-      </w:r>
-      <w:proofErr w:type="gramEnd"/>
-      <w:r>
-        <w:t>"Scheduled Jobs:", end=" ")</w:t>
-      </w:r>
-    </w:p>
-    <w:p>
-      <w:r>
-        <w:t xml:space="preserve">    for </w:t>
-      </w:r>
-      <w:proofErr w:type="spellStart"/>
-      <w:r>
-        <w:t>i</w:t>
-      </w:r>
-      <w:proofErr w:type="spellEnd"/>
-      <w:r>
-        <w:t xml:space="preserve"> in </w:t>
-      </w:r>
-      <w:proofErr w:type="gramStart"/>
-      <w:r>
-        <w:t>range(</w:t>
-      </w:r>
-      <w:proofErr w:type="gramEnd"/>
-      <w:r>
-        <w:t xml:space="preserve">1, </w:t>
-      </w:r>
-      <w:proofErr w:type="spellStart"/>
-      <w:r>
-        <w:t>len</w:t>
-      </w:r>
-      <w:proofErr w:type="spellEnd"/>
-      <w:r>
-        <w:t>(slots)):</w:t>
-      </w:r>
-    </w:p>
-    <w:p>
-      <w:r>
-        <w:t xml:space="preserve">        if slots[</w:t>
-      </w:r>
-      <w:proofErr w:type="spellStart"/>
-      <w:r>
-        <w:t>i</w:t>
-      </w:r>
-      <w:proofErr w:type="spellEnd"/>
-      <w:proofErr w:type="gramStart"/>
-      <w:r>
-        <w:t>] !</w:t>
-      </w:r>
-      <w:proofErr w:type="gramEnd"/>
-      <w:r>
-        <w:t>= 0:</w:t>
-      </w:r>
-    </w:p>
-    <w:p>
-      <w:r>
-        <w:t xml:space="preserve">            print(slots[</w:t>
-      </w:r>
-      <w:proofErr w:type="spellStart"/>
-      <w:r>
-        <w:t>i</w:t>
-      </w:r>
-      <w:proofErr w:type="spellEnd"/>
-      <w:r>
-        <w:t>], end=" ")</w:t>
+        <w:t xml:space="preserve">    print("Scheduled Jobs:", end=" ")</w:t>
+      </w:r>
+    </w:p>
+    <w:p>
+      <w:r>
+        <w:t xml:space="preserve">    for i in range(1, len(slots)):</w:t>
+      </w:r>
+    </w:p>
+    <w:p>
+      <w:r>
+        <w:t xml:space="preserve">        if slots[i] != 0:</w:t>
+      </w:r>
+    </w:p>
+    <w:p>
+      <w:r>
+        <w:t xml:space="preserve">            print(slots[i], end=" ")</w:t>
       </w:r>
     </w:p>
     <w:p/>
     <w:p>
       <w:r>
-        <w:t xml:space="preserve">    </w:t>
-      </w:r>
-      <w:proofErr w:type="gramStart"/>
-      <w:r>
-        <w:t>print(</w:t>
-      </w:r>
-      <w:proofErr w:type="gramEnd"/>
-      <w:r>
-        <w:t>f"\</w:t>
-      </w:r>
-      <w:proofErr w:type="spellStart"/>
-      <w:r>
-        <w:t>nTotal</w:t>
-      </w:r>
-      <w:proofErr w:type="spellEnd"/>
-      <w:r>
-        <w:t xml:space="preserve"> Profit: {</w:t>
-      </w:r>
-      <w:proofErr w:type="spellStart"/>
-      <w:r>
-        <w:t>total_profit</w:t>
-      </w:r>
-      <w:proofErr w:type="spellEnd"/>
-      <w:r>
-        <w:t>}")</w:t>
+        <w:t xml:space="preserve">    print(f"\nTotal Profit: {total_profit}")</w:t>
       </w:r>
     </w:p>
     <w:p>
@@ -902,15 +312,7 @@
     </w:p>
     <w:p>
       <w:r>
-        <w:t xml:space="preserve">def </w:t>
-      </w:r>
-      <w:proofErr w:type="gramStart"/>
-      <w:r>
-        <w:t>main(</w:t>
-      </w:r>
-      <w:proofErr w:type="gramEnd"/>
-      <w:r>
-        <w:t>):</w:t>
+        <w:t>def main():</w:t>
       </w:r>
     </w:p>
     <w:p>
@@ -920,89 +322,33 @@
     </w:p>
     <w:p>
       <w:r>
-        <w:t xml:space="preserve">    </w:t>
-      </w:r>
-      <w:proofErr w:type="gramStart"/>
-      <w:r>
-        <w:t>print(</w:t>
-      </w:r>
-      <w:proofErr w:type="gramEnd"/>
-      <w:r>
-        <w:t>"\n\n", "-"*10, "MAIN MENU", "-"*10)</w:t>
-      </w:r>
-    </w:p>
-    <w:p>
-      <w:r>
-        <w:t xml:space="preserve">    </w:t>
-      </w:r>
-      <w:proofErr w:type="gramStart"/>
-      <w:r>
-        <w:t>print(</w:t>
-      </w:r>
-      <w:proofErr w:type="gramEnd"/>
-      <w:r>
-        <w:t>"1. Selection Sort")</w:t>
-      </w:r>
-    </w:p>
-    <w:p>
-      <w:r>
-        <w:t xml:space="preserve">    </w:t>
-      </w:r>
-      <w:proofErr w:type="gramStart"/>
-      <w:r>
-        <w:t>print(</w:t>
-      </w:r>
-      <w:proofErr w:type="gramEnd"/>
-      <w:r>
-        <w:t>"2. Job Scheduling")</w:t>
-      </w:r>
-    </w:p>
-    <w:p>
-      <w:r>
-        <w:t xml:space="preserve">    </w:t>
-      </w:r>
-      <w:proofErr w:type="gramStart"/>
-      <w:r>
-        <w:t>print(</w:t>
-      </w:r>
-      <w:proofErr w:type="gramEnd"/>
-      <w:r>
-        <w:t>"3. Exit")</w:t>
+        <w:t xml:space="preserve">    print("\n\n", "-"*10, "MAIN MENU", "-"*10)</w:t>
+      </w:r>
+    </w:p>
+    <w:p>
+      <w:r>
+        <w:t xml:space="preserve">    print("1. Selection Sort")</w:t>
+      </w:r>
+    </w:p>
+    <w:p>
+      <w:r>
+        <w:t xml:space="preserve">    print("2. Job Scheduling")</w:t>
+      </w:r>
+    </w:p>
+    <w:p>
+      <w:r>
+        <w:t xml:space="preserve">    print("3. Exit")</w:t>
       </w:r>
     </w:p>
     <w:p>
       <w:r>
         <w:lastRenderedPageBreak/>
-        <w:t xml:space="preserve">    choice = </w:t>
-      </w:r>
-      <w:proofErr w:type="gramStart"/>
-      <w:r>
-        <w:t>int(input(</w:t>
-      </w:r>
-      <w:proofErr w:type="gramEnd"/>
-      <w:r>
-        <w:t>"Choose an option (1-3</w:t>
-      </w:r>
-      <w:proofErr w:type="gramStart"/>
-      <w:r>
-        <w:t>):\</w:t>
-      </w:r>
-      <w:proofErr w:type="gramEnd"/>
-      <w:r>
-        <w:t>t"))</w:t>
-      </w:r>
-    </w:p>
-    <w:p>
-      <w:r>
-        <w:t xml:space="preserve">    </w:t>
-      </w:r>
-      <w:proofErr w:type="gramStart"/>
-      <w:r>
-        <w:t>print(</w:t>
-      </w:r>
-      <w:proofErr w:type="gramEnd"/>
-      <w:r>
-        <w:t>"-"*32)</w:t>
+        <w:t xml:space="preserve">    choice = int(input("Choose an option (1-3):\t"))</w:t>
+      </w:r>
+    </w:p>
+    <w:p>
+      <w:r>
+        <w:t xml:space="preserve">    print("-"*32)</w:t>
       </w:r>
     </w:p>
     <w:p/>
@@ -1013,104 +359,32 @@
     </w:p>
     <w:p>
       <w:r>
-        <w:t xml:space="preserve">      </w:t>
-      </w:r>
-      <w:proofErr w:type="spellStart"/>
-      <w:r>
-        <w:t>input_</w:t>
-      </w:r>
-      <w:proofErr w:type="gramStart"/>
-      <w:r>
-        <w:t>numbers</w:t>
-      </w:r>
-      <w:proofErr w:type="spellEnd"/>
-      <w:r>
-        <w:t>(</w:t>
-      </w:r>
-      <w:proofErr w:type="gramEnd"/>
-      <w:r>
-        <w:t>)</w:t>
-      </w:r>
-    </w:p>
-    <w:p>
-      <w:r>
-        <w:t xml:space="preserve">      </w:t>
-      </w:r>
-      <w:proofErr w:type="spellStart"/>
-      <w:r>
-        <w:t>selection_</w:t>
-      </w:r>
-      <w:proofErr w:type="gramStart"/>
-      <w:r>
-        <w:t>sort</w:t>
-      </w:r>
-      <w:proofErr w:type="spellEnd"/>
-      <w:r>
-        <w:t>(</w:t>
-      </w:r>
-      <w:proofErr w:type="gramEnd"/>
-      <w:r>
-        <w:t>)</w:t>
-      </w:r>
-    </w:p>
-    <w:p>
-      <w:r>
-        <w:t xml:space="preserve">    </w:t>
-      </w:r>
-      <w:proofErr w:type="spellStart"/>
-      <w:r>
-        <w:t>elif</w:t>
-      </w:r>
-      <w:proofErr w:type="spellEnd"/>
-      <w:r>
-        <w:t xml:space="preserve"> (choice == 2):</w:t>
-      </w:r>
-    </w:p>
-    <w:p>
-      <w:r>
-        <w:t xml:space="preserve">      </w:t>
-      </w:r>
-      <w:proofErr w:type="spellStart"/>
-      <w:r>
-        <w:t>job_</w:t>
-      </w:r>
-      <w:proofErr w:type="gramStart"/>
-      <w:r>
-        <w:t>scheduling</w:t>
-      </w:r>
-      <w:proofErr w:type="spellEnd"/>
-      <w:r>
-        <w:t>(</w:t>
-      </w:r>
-      <w:proofErr w:type="gramEnd"/>
-      <w:r>
-        <w:t>)</w:t>
-      </w:r>
-    </w:p>
-    <w:p>
-      <w:r>
-        <w:t xml:space="preserve">    </w:t>
-      </w:r>
-      <w:proofErr w:type="spellStart"/>
-      <w:r>
-        <w:t>elif</w:t>
-      </w:r>
-      <w:proofErr w:type="spellEnd"/>
-      <w:r>
-        <w:t xml:space="preserve"> (choice == 3):</w:t>
-      </w:r>
-    </w:p>
-    <w:p>
-      <w:r>
-        <w:t xml:space="preserve">      </w:t>
-      </w:r>
-      <w:proofErr w:type="gramStart"/>
-      <w:r>
-        <w:t>print(</w:t>
-      </w:r>
-      <w:proofErr w:type="gramEnd"/>
-      <w:r>
-        <w:t>"\n## END OF CODE\n")</w:t>
+        <w:t xml:space="preserve">      input_numbers()</w:t>
+      </w:r>
+    </w:p>
+    <w:p>
+      <w:r>
+        <w:t xml:space="preserve">      selection_sort()</w:t>
+      </w:r>
+    </w:p>
+    <w:p>
+      <w:r>
+        <w:t xml:space="preserve">    elif (choice == 2):</w:t>
+      </w:r>
+    </w:p>
+    <w:p>
+      <w:r>
+        <w:t xml:space="preserve">      job_scheduling()</w:t>
+      </w:r>
+    </w:p>
+    <w:p>
+      <w:r>
+        <w:t xml:space="preserve">    elif (choice == 3):</w:t>
+      </w:r>
+    </w:p>
+    <w:p>
+      <w:r>
+        <w:t xml:space="preserve">      print("\n## END OF CODE\n")</w:t>
       </w:r>
     </w:p>
     <w:p>
@@ -1125,34 +399,13 @@
     </w:p>
     <w:p>
       <w:r>
-        <w:t xml:space="preserve">      </w:t>
-      </w:r>
-      <w:proofErr w:type="gramStart"/>
-      <w:r>
-        <w:t>print(</w:t>
-      </w:r>
-      <w:proofErr w:type="gramEnd"/>
-      <w:r>
-        <w:t>"\</w:t>
-      </w:r>
-      <w:proofErr w:type="spellStart"/>
-      <w:r>
-        <w:t>nPlease</w:t>
-      </w:r>
-      <w:proofErr w:type="spellEnd"/>
-      <w:r>
-        <w:t xml:space="preserve"> choose a valid option (1-3)")</w:t>
+        <w:t xml:space="preserve">      print("\nPlease choose a valid option (1-3)")</w:t>
       </w:r>
     </w:p>
     <w:p/>
     <w:p>
-      <w:proofErr w:type="gramStart"/>
-      <w:r>
-        <w:t>main(</w:t>
-      </w:r>
-      <w:proofErr w:type="gramEnd"/>
-      <w:r>
-        <w:t>)</w:t>
+      <w:r>
+        <w:t>main()</w:t>
       </w:r>
     </w:p>
     <w:p/>
@@ -1184,7 +437,7 @@
     <w:p>
       <w:r>
         <w:pict w14:anchorId="5A3E53A0">
-          <v:rect id="_x0000_i1073" style="width:0;height:1.5pt" o:hralign="center" o:hrstd="t" o:hr="t" fillcolor="#a0a0a0" stroked="f"/>
+          <v:rect id="_x0000_i1025" style="width:0;height:1.5pt" o:hralign="center" o:hrstd="t" o:hr="t" fillcolor="#a0a0a0" stroked="f"/>
         </w:pict>
       </w:r>
     </w:p>
@@ -1272,7 +525,7 @@
     <w:p>
       <w:r>
         <w:pict w14:anchorId="241AF5DF">
-          <v:rect id="_x0000_i1074" style="width:0;height:1.5pt" o:hralign="center" o:hrstd="t" o:hr="t" fillcolor="#a0a0a0" stroked="f"/>
+          <v:rect id="_x0000_i1026" style="width:0;height:1.5pt" o:hralign="center" o:hrstd="t" o:hr="t" fillcolor="#a0a0a0" stroked="f"/>
         </w:pict>
       </w:r>
     </w:p>
@@ -1368,37 +621,12 @@
           <w:numId w:val="2"/>
         </w:numPr>
       </w:pPr>
-      <w:proofErr w:type="spellStart"/>
-      <w:r>
-        <w:rPr>
-          <w:b/>
-          <w:bCs/>
-        </w:rPr>
-        <w:t>input_</w:t>
-      </w:r>
-      <w:proofErr w:type="gramStart"/>
-      <w:r>
-        <w:rPr>
-          <w:b/>
-          <w:bCs/>
-        </w:rPr>
-        <w:t>numbers</w:t>
-      </w:r>
-      <w:proofErr w:type="spellEnd"/>
-      <w:r>
-        <w:rPr>
-          <w:b/>
-          <w:bCs/>
-        </w:rPr>
-        <w:t>(</w:t>
-      </w:r>
-      <w:proofErr w:type="gramEnd"/>
-      <w:r>
-        <w:rPr>
-          <w:b/>
-          <w:bCs/>
-        </w:rPr>
-        <w:t>)</w:t>
+      <w:r>
+        <w:rPr>
+          <w:b/>
+          <w:bCs/>
+        </w:rPr>
+        <w:t>input_numbers()</w:t>
       </w:r>
       <w:r>
         <w:t>:</w:t>
@@ -1433,37 +661,12 @@
           <w:numId w:val="2"/>
         </w:numPr>
       </w:pPr>
-      <w:proofErr w:type="spellStart"/>
-      <w:r>
-        <w:rPr>
-          <w:b/>
-          <w:bCs/>
-        </w:rPr>
-        <w:t>selection_</w:t>
-      </w:r>
-      <w:proofErr w:type="gramStart"/>
-      <w:r>
-        <w:rPr>
-          <w:b/>
-          <w:bCs/>
-        </w:rPr>
-        <w:t>sort</w:t>
-      </w:r>
-      <w:proofErr w:type="spellEnd"/>
-      <w:r>
-        <w:rPr>
-          <w:b/>
-          <w:bCs/>
-        </w:rPr>
-        <w:t>(</w:t>
-      </w:r>
-      <w:proofErr w:type="gramEnd"/>
-      <w:r>
-        <w:rPr>
-          <w:b/>
-          <w:bCs/>
-        </w:rPr>
-        <w:t>)</w:t>
+      <w:r>
+        <w:rPr>
+          <w:b/>
+          <w:bCs/>
+        </w:rPr>
+        <w:t>selection_sort()</w:t>
       </w:r>
       <w:r>
         <w:t>:</w:t>
@@ -1589,7 +792,7 @@
     <w:p>
       <w:r>
         <w:pict w14:anchorId="39573032">
-          <v:rect id="_x0000_i1075" style="width:0;height:1.5pt" o:hralign="center" o:hrstd="t" o:hr="t" fillcolor="#a0a0a0" stroked="f"/>
+          <v:rect id="_x0000_i1027" style="width:0;height:1.5pt" o:hralign="center" o:hrstd="t" o:hr="t" fillcolor="#a0a0a0" stroked="f"/>
         </w:pict>
       </w:r>
     </w:p>
@@ -1800,23 +1003,7 @@
       </w:pPr>
       <w:r>
         <w:lastRenderedPageBreak/>
-        <w:t xml:space="preserve">Stores in a </w:t>
-      </w:r>
-      <w:proofErr w:type="gramStart"/>
-      <w:r>
-        <w:t>list jobs</w:t>
-      </w:r>
-      <w:proofErr w:type="gramEnd"/>
-      <w:r>
-        <w:t xml:space="preserve"> = [(</w:t>
-      </w:r>
-      <w:proofErr w:type="spellStart"/>
-      <w:r>
-        <w:t>job_id</w:t>
-      </w:r>
-      <w:proofErr w:type="spellEnd"/>
-      <w:r>
-        <w:t>, deadline, profit)].</w:t>
+        <w:t>Stores in a list jobs = [(job_id, deadline, profit)].</w:t>
       </w:r>
     </w:p>
     <w:p>
@@ -1911,7 +1098,7 @@
     <w:p>
       <w:r>
         <w:pict w14:anchorId="60E0D33E">
-          <v:rect id="_x0000_i1076" style="width:0;height:1.5pt" o:hralign="center" o:hrstd="t" o:hr="t" fillcolor="#a0a0a0" stroked="f"/>
+          <v:rect id="_x0000_i1028" style="width:0;height:1.5pt" o:hralign="center" o:hrstd="t" o:hr="t" fillcolor="#a0a0a0" stroked="f"/>
         </w:pict>
       </w:r>
     </w:p>
@@ -1979,7 +1166,7 @@
     <w:p>
       <w:r>
         <w:pict w14:anchorId="2C14CCA3">
-          <v:rect id="_x0000_i1077" style="width:0;height:1.5pt" o:hralign="center" o:hrstd="t" o:hr="t" fillcolor="#a0a0a0" stroked="f"/>
+          <v:rect id="_x0000_i1029" style="width:0;height:1.5pt" o:hralign="center" o:hrstd="t" o:hr="t" fillcolor="#a0a0a0" stroked="f"/>
         </w:pict>
       </w:r>
     </w:p>
@@ -2104,7 +1291,7 @@
     <w:p>
       <w:r>
         <w:pict w14:anchorId="34FB5E42">
-          <v:rect id="_x0000_i1078" style="width:0;height:1.5pt" o:hralign="center" o:hrstd="t" o:hr="t" fillcolor="#a0a0a0" stroked="f"/>
+          <v:rect id="_x0000_i1030" style="width:0;height:1.5pt" o:hralign="center" o:hrstd="t" o:hr="t" fillcolor="#a0a0a0" stroked="f"/>
         </w:pict>
       </w:r>
     </w:p>
@@ -2248,7 +1435,7 @@
     <w:p>
       <w:r>
         <w:pict w14:anchorId="2A5BEA09">
-          <v:rect id="_x0000_i1079" style="width:0;height:1.5pt" o:hralign="center" o:hrstd="t" o:hr="t" fillcolor="#a0a0a0" stroked="f"/>
+          <v:rect id="_x0000_i1031" style="width:0;height:1.5pt" o:hralign="center" o:hrstd="t" o:hr="t" fillcolor="#a0a0a0" stroked="f"/>
         </w:pict>
       </w:r>
     </w:p>
@@ -2385,15 +1572,7 @@
         <w:t>A:</w:t>
       </w:r>
       <w:r>
-        <w:t xml:space="preserve"> O(n²) in worst case due to nested loops, but sorting takes </w:t>
-      </w:r>
-      <w:proofErr w:type="gramStart"/>
-      <w:r>
-        <w:t>O(</w:t>
-      </w:r>
-      <w:proofErr w:type="gramEnd"/>
-      <w:r>
-        <w:t>n log n).</w:t>
+        <w:t xml:space="preserve"> O(n²) in worst case due to nested loops, but sorting takes O(n log n).</w:t>
       </w:r>
     </w:p>
     <w:p>
@@ -2481,8 +1660,647 @@
     <w:p>
       <w:r>
         <w:pict w14:anchorId="232E2FDE">
-          <v:rect id="_x0000_i1080" style="width:0;height:1.5pt" o:hralign="center" o:hrstd="t" o:hr="t" fillcolor="#a0a0a0" stroked="f"/>
+          <v:rect id="_x0000_i1032" style="width:0;height:1.5pt" o:hralign="center" o:hrstd="t" o:hr="t" fillcolor="#a0a0a0" stroked="f"/>
         </w:pict>
+      </w:r>
+    </w:p>
+    <w:p>
+      <w:r>
+        <w:t xml:space="preserve">Here are </w:t>
+      </w:r>
+      <w:r>
+        <w:rPr>
+          <w:b/>
+          <w:bCs/>
+        </w:rPr>
+        <w:t>viva questions and answers</w:t>
+      </w:r>
+      <w:r>
+        <w:t xml:space="preserve"> for your </w:t>
+      </w:r>
+      <w:r>
+        <w:rPr>
+          <w:b/>
+          <w:bCs/>
+        </w:rPr>
+        <w:t>Assignment-A3</w:t>
+      </w:r>
+      <w:r>
+        <w:t xml:space="preserve">, which includes </w:t>
+      </w:r>
+      <w:r>
+        <w:rPr>
+          <w:b/>
+          <w:bCs/>
+        </w:rPr>
+        <w:t>Greedy Search Algorithm</w:t>
+      </w:r>
+      <w:r>
+        <w:t xml:space="preserve"> applied to </w:t>
+      </w:r>
+      <w:r>
+        <w:rPr>
+          <w:b/>
+          <w:bCs/>
+        </w:rPr>
+        <w:t>Selection Sort</w:t>
+      </w:r>
+      <w:r>
+        <w:t xml:space="preserve"> and </w:t>
+      </w:r>
+      <w:r>
+        <w:rPr>
+          <w:b/>
+          <w:bCs/>
+        </w:rPr>
+        <w:t>Job Scheduling Problem</w:t>
+      </w:r>
+      <w:r>
+        <w:t>:</w:t>
+      </w:r>
+    </w:p>
+    <w:p>
+      <w:r>
+        <w:pict w14:anchorId="0E51F680">
+          <v:rect id="_x0000_i1063" style="width:0;height:1.5pt" o:hralign="center" o:hrstd="t" o:hr="t" fillcolor="#a0a0a0" stroked="f"/>
+        </w:pict>
+      </w:r>
+    </w:p>
+    <w:p>
+      <w:pPr>
+        <w:rPr>
+          <w:b/>
+          <w:bCs/>
+        </w:rPr>
+      </w:pPr>
+      <w:r>
+        <w:rPr>
+          <w:rFonts w:ascii="Segoe UI Emoji" w:hAnsi="Segoe UI Emoji" w:cs="Segoe UI Emoji"/>
+          <w:b/>
+          <w:bCs/>
+        </w:rPr>
+        <w:t>🔹</w:t>
+      </w:r>
+      <w:r>
+        <w:rPr>
+          <w:b/>
+          <w:bCs/>
+        </w:rPr>
+        <w:t xml:space="preserve"> General Viva Questions on Greedy Algorithms:</w:t>
+      </w:r>
+    </w:p>
+    <w:p>
+      <w:pPr>
+        <w:numPr>
+          <w:ilvl w:val="0"/>
+          <w:numId w:val="9"/>
+        </w:numPr>
+      </w:pPr>
+      <w:r>
+        <w:rPr>
+          <w:b/>
+          <w:bCs/>
+        </w:rPr>
+        <w:t>Q: What is a greedy algorithm?</w:t>
+      </w:r>
+      <w:r>
+        <w:br/>
+      </w:r>
+      <w:r>
+        <w:rPr>
+          <w:b/>
+          <w:bCs/>
+        </w:rPr>
+        <w:t>A:</w:t>
+      </w:r>
+      <w:r>
+        <w:t xml:space="preserve"> A greedy algorithm builds a solution step-by-step, always choosing the option that seems best at the moment, hoping it leads to an optimal solution.</w:t>
+      </w:r>
+    </w:p>
+    <w:p>
+      <w:pPr>
+        <w:numPr>
+          <w:ilvl w:val="0"/>
+          <w:numId w:val="9"/>
+        </w:numPr>
+      </w:pPr>
+      <w:r>
+        <w:rPr>
+          <w:b/>
+          <w:bCs/>
+        </w:rPr>
+        <w:t>Q: What are some common applications of greedy algorithms?</w:t>
+      </w:r>
+      <w:r>
+        <w:br/>
+      </w:r>
+      <w:r>
+        <w:rPr>
+          <w:b/>
+          <w:bCs/>
+        </w:rPr>
+        <w:t>A:</w:t>
+      </w:r>
+      <w:r>
+        <w:t xml:space="preserve"> Greedy algorithms are used in problems like Job Scheduling, Kruskal’s algorithm, Prim’s algorithm, Huffman coding, and Selection Sort.</w:t>
+      </w:r>
+    </w:p>
+    <w:p>
+      <w:r>
+        <w:pict w14:anchorId="796A472A">
+          <v:rect id="_x0000_i1064" style="width:0;height:1.5pt" o:hralign="center" o:hrstd="t" o:hr="t" fillcolor="#a0a0a0" stroked="f"/>
+        </w:pict>
+      </w:r>
+    </w:p>
+    <w:p>
+      <w:pPr>
+        <w:rPr>
+          <w:b/>
+          <w:bCs/>
+        </w:rPr>
+      </w:pPr>
+      <w:r>
+        <w:rPr>
+          <w:rFonts w:ascii="Segoe UI Emoji" w:hAnsi="Segoe UI Emoji" w:cs="Segoe UI Emoji"/>
+          <w:b/>
+          <w:bCs/>
+        </w:rPr>
+        <w:lastRenderedPageBreak/>
+        <w:t>🔹</w:t>
+      </w:r>
+      <w:r>
+        <w:rPr>
+          <w:b/>
+          <w:bCs/>
+        </w:rPr>
+        <w:t xml:space="preserve"> Selection Sort Related Viva Questions:</w:t>
+      </w:r>
+    </w:p>
+    <w:p>
+      <w:pPr>
+        <w:numPr>
+          <w:ilvl w:val="0"/>
+          <w:numId w:val="10"/>
+        </w:numPr>
+      </w:pPr>
+      <w:r>
+        <w:rPr>
+          <w:b/>
+          <w:bCs/>
+        </w:rPr>
+        <w:t>Q: Why is selection sort considered a greedy algorithm?</w:t>
+      </w:r>
+      <w:r>
+        <w:br/>
+      </w:r>
+      <w:r>
+        <w:rPr>
+          <w:b/>
+          <w:bCs/>
+        </w:rPr>
+        <w:t>A:</w:t>
+      </w:r>
+      <w:r>
+        <w:t xml:space="preserve"> Because it selects the minimum (or maximum) element from the unsorted portion and places it in the correct position, greedily assuming this is the best choice for that step.</w:t>
+      </w:r>
+    </w:p>
+    <w:p>
+      <w:pPr>
+        <w:numPr>
+          <w:ilvl w:val="0"/>
+          <w:numId w:val="10"/>
+        </w:numPr>
+      </w:pPr>
+      <w:r>
+        <w:rPr>
+          <w:b/>
+          <w:bCs/>
+        </w:rPr>
+        <w:t>Q: What is the time complexity of selection sort?</w:t>
+      </w:r>
+      <w:r>
+        <w:br/>
+      </w:r>
+      <w:r>
+        <w:rPr>
+          <w:b/>
+          <w:bCs/>
+        </w:rPr>
+        <w:t>A:</w:t>
+      </w:r>
+      <w:r>
+        <w:t xml:space="preserve"> The time complexity is </w:t>
+      </w:r>
+      <w:r>
+        <w:rPr>
+          <w:b/>
+          <w:bCs/>
+        </w:rPr>
+        <w:t>O(n²)</w:t>
+      </w:r>
+      <w:r>
+        <w:t xml:space="preserve"> for all cases (best, average, worst).</w:t>
+      </w:r>
+    </w:p>
+    <w:p>
+      <w:pPr>
+        <w:numPr>
+          <w:ilvl w:val="0"/>
+          <w:numId w:val="10"/>
+        </w:numPr>
+      </w:pPr>
+      <w:r>
+        <w:rPr>
+          <w:b/>
+          <w:bCs/>
+        </w:rPr>
+        <w:t>Q: Is selection sort stable? Why or why not?</w:t>
+      </w:r>
+      <w:r>
+        <w:br/>
+      </w:r>
+      <w:r>
+        <w:rPr>
+          <w:b/>
+          <w:bCs/>
+        </w:rPr>
+        <w:t>A:</w:t>
+      </w:r>
+      <w:r>
+        <w:t xml:space="preserve"> No, selection sort is not stable because it can change the relative order of equal elements.</w:t>
+      </w:r>
+    </w:p>
+    <w:p>
+      <w:pPr>
+        <w:numPr>
+          <w:ilvl w:val="0"/>
+          <w:numId w:val="10"/>
+        </w:numPr>
+      </w:pPr>
+      <w:r>
+        <w:rPr>
+          <w:b/>
+          <w:bCs/>
+        </w:rPr>
+        <w:t>Q: What is the main advantage of selection sort?</w:t>
+      </w:r>
+      <w:r>
+        <w:br/>
+      </w:r>
+      <w:r>
+        <w:rPr>
+          <w:b/>
+          <w:bCs/>
+        </w:rPr>
+        <w:t>A:</w:t>
+      </w:r>
+      <w:r>
+        <w:t xml:space="preserve"> It performs fewer swaps compared to other simple sorts like bubble sort, which can be useful when swap cost is high.</w:t>
+      </w:r>
+    </w:p>
+    <w:p>
+      <w:r>
+        <w:pict w14:anchorId="7D391F13">
+          <v:rect id="_x0000_i1065" style="width:0;height:1.5pt" o:hralign="center" o:hrstd="t" o:hr="t" fillcolor="#a0a0a0" stroked="f"/>
+        </w:pict>
+      </w:r>
+    </w:p>
+    <w:p>
+      <w:pPr>
+        <w:rPr>
+          <w:b/>
+          <w:bCs/>
+        </w:rPr>
+      </w:pPr>
+      <w:r>
+        <w:rPr>
+          <w:rFonts w:ascii="Segoe UI Emoji" w:hAnsi="Segoe UI Emoji" w:cs="Segoe UI Emoji"/>
+          <w:b/>
+          <w:bCs/>
+        </w:rPr>
+        <w:t>🔹</w:t>
+      </w:r>
+      <w:r>
+        <w:rPr>
+          <w:b/>
+          <w:bCs/>
+        </w:rPr>
+        <w:t xml:space="preserve"> Job Scheduling Related Viva Questions:</w:t>
+      </w:r>
+    </w:p>
+    <w:p>
+      <w:pPr>
+        <w:numPr>
+          <w:ilvl w:val="0"/>
+          <w:numId w:val="11"/>
+        </w:numPr>
+      </w:pPr>
+      <w:r>
+        <w:rPr>
+          <w:b/>
+          <w:bCs/>
+        </w:rPr>
+        <w:t>Q: What is the goal of the Job Scheduling Problem?</w:t>
+      </w:r>
+      <w:r>
+        <w:br/>
+      </w:r>
+      <w:r>
+        <w:rPr>
+          <w:b/>
+          <w:bCs/>
+        </w:rPr>
+        <w:t>A:</w:t>
+      </w:r>
+      <w:r>
+        <w:t xml:space="preserve"> To schedule jobs in such a way that maximum profit is earned, given that each job has a deadline and a profit.</w:t>
+      </w:r>
+    </w:p>
+    <w:p>
+      <w:pPr>
+        <w:numPr>
+          <w:ilvl w:val="0"/>
+          <w:numId w:val="11"/>
+        </w:numPr>
+      </w:pPr>
+      <w:r>
+        <w:rPr>
+          <w:b/>
+          <w:bCs/>
+        </w:rPr>
+        <w:t>Q: Why is greedy used in job scheduling?</w:t>
+      </w:r>
+      <w:r>
+        <w:br/>
+      </w:r>
+      <w:r>
+        <w:rPr>
+          <w:b/>
+          <w:bCs/>
+        </w:rPr>
+        <w:t>A:</w:t>
+      </w:r>
+      <w:r>
+        <w:t xml:space="preserve"> Greedy is used because at each step we choose the job with the maximum profit that fits in the available slot, aiming to maximize overall profit.</w:t>
+      </w:r>
+    </w:p>
+    <w:p>
+      <w:pPr>
+        <w:numPr>
+          <w:ilvl w:val="0"/>
+          <w:numId w:val="11"/>
+        </w:numPr>
+      </w:pPr>
+      <w:r>
+        <w:rPr>
+          <w:b/>
+          <w:bCs/>
+        </w:rPr>
+        <w:t>Q: What is the time complexity of your job scheduling implementation?</w:t>
+      </w:r>
+      <w:r>
+        <w:br/>
+      </w:r>
+      <w:r>
+        <w:rPr>
+          <w:b/>
+          <w:bCs/>
+        </w:rPr>
+        <w:t>A:</w:t>
+      </w:r>
+      <w:r>
+        <w:t xml:space="preserve"> Sorting the jobs takes </w:t>
+      </w:r>
+      <w:r>
+        <w:rPr>
+          <w:b/>
+          <w:bCs/>
+        </w:rPr>
+        <w:t>O(n log n)</w:t>
+      </w:r>
+      <w:r>
+        <w:t xml:space="preserve"> and scheduling takes </w:t>
+      </w:r>
+      <w:r>
+        <w:rPr>
+          <w:b/>
+          <w:bCs/>
+        </w:rPr>
+        <w:t>O(n * d)</w:t>
+      </w:r>
+      <w:r>
+        <w:t xml:space="preserve"> where d is the maximum deadline.</w:t>
+      </w:r>
+    </w:p>
+    <w:p>
+      <w:pPr>
+        <w:numPr>
+          <w:ilvl w:val="0"/>
+          <w:numId w:val="11"/>
+        </w:numPr>
+      </w:pPr>
+      <w:r>
+        <w:rPr>
+          <w:b/>
+          <w:bCs/>
+        </w:rPr>
+        <w:t>Q: Why do we sort the jobs in decreasing order of profit?</w:t>
+      </w:r>
+      <w:r>
+        <w:br/>
+      </w:r>
+      <w:r>
+        <w:rPr>
+          <w:b/>
+          <w:bCs/>
+        </w:rPr>
+        <w:t>A:</w:t>
+      </w:r>
+      <w:r>
+        <w:t xml:space="preserve"> To ensure we schedule the most profitable jobs first, which helps in maximizing the total profit.</w:t>
+      </w:r>
+    </w:p>
+    <w:p>
+      <w:pPr>
+        <w:numPr>
+          <w:ilvl w:val="0"/>
+          <w:numId w:val="11"/>
+        </w:numPr>
+      </w:pPr>
+      <w:r>
+        <w:rPr>
+          <w:b/>
+          <w:bCs/>
+        </w:rPr>
+        <w:t>Q: Can greedy algorithm always guarantee the optimal solution in job scheduling?</w:t>
+      </w:r>
+      <w:r>
+        <w:br/>
+      </w:r>
+      <w:r>
+        <w:rPr>
+          <w:b/>
+          <w:bCs/>
+        </w:rPr>
+        <w:t>A:</w:t>
+      </w:r>
+      <w:r>
+        <w:t xml:space="preserve"> Yes, in this specific version (1 job per slot, single machine, non-preemptive), greedy provides an optimal solution.</w:t>
+      </w:r>
+    </w:p>
+    <w:p>
+      <w:r>
+        <w:pict w14:anchorId="136A0FD2">
+          <v:rect id="_x0000_i1066" style="width:0;height:1.5pt" o:hralign="center" o:hrstd="t" o:hr="t" fillcolor="#a0a0a0" stroked="f"/>
+        </w:pict>
+      </w:r>
+    </w:p>
+    <w:p>
+      <w:pPr>
+        <w:rPr>
+          <w:b/>
+          <w:bCs/>
+        </w:rPr>
+      </w:pPr>
+      <w:r>
+        <w:rPr>
+          <w:rFonts w:ascii="Segoe UI Emoji" w:hAnsi="Segoe UI Emoji" w:cs="Segoe UI Emoji"/>
+          <w:b/>
+          <w:bCs/>
+        </w:rPr>
+        <w:lastRenderedPageBreak/>
+        <w:t>🔹</w:t>
+      </w:r>
+      <w:r>
+        <w:rPr>
+          <w:b/>
+          <w:bCs/>
+        </w:rPr>
+        <w:t xml:space="preserve"> Practical Implementation Viva:</w:t>
+      </w:r>
+    </w:p>
+    <w:p>
+      <w:pPr>
+        <w:numPr>
+          <w:ilvl w:val="0"/>
+          <w:numId w:val="12"/>
+        </w:numPr>
+      </w:pPr>
+      <w:r>
+        <w:rPr>
+          <w:b/>
+          <w:bCs/>
+        </w:rPr>
+        <w:t>Q: What does the slots array represent in job scheduling?</w:t>
+      </w:r>
+      <w:r>
+        <w:br/>
+      </w:r>
+      <w:r>
+        <w:rPr>
+          <w:b/>
+          <w:bCs/>
+        </w:rPr>
+        <w:t>A:</w:t>
+      </w:r>
+      <w:r>
+        <w:t xml:space="preserve"> It represents available time slots where we can place jobs. If slots[i] == 0, that slot is free.</w:t>
+      </w:r>
+    </w:p>
+    <w:p>
+      <w:pPr>
+        <w:numPr>
+          <w:ilvl w:val="0"/>
+          <w:numId w:val="12"/>
+        </w:numPr>
+      </w:pPr>
+      <w:r>
+        <w:rPr>
+          <w:b/>
+          <w:bCs/>
+        </w:rPr>
+        <w:t>Q: Why do you iterate from deadline to 1 when placing jobs?</w:t>
+      </w:r>
+      <w:r>
+        <w:br/>
+      </w:r>
+      <w:r>
+        <w:rPr>
+          <w:b/>
+          <w:bCs/>
+        </w:rPr>
+        <w:t>A:</w:t>
+      </w:r>
+      <w:r>
+        <w:t xml:space="preserve"> To place each job as late as possible before its deadline, allowing earlier slots to remain available for other jobs.</w:t>
+      </w:r>
+    </w:p>
+    <w:p>
+      <w:pPr>
+        <w:numPr>
+          <w:ilvl w:val="0"/>
+          <w:numId w:val="12"/>
+        </w:numPr>
+      </w:pPr>
+      <w:r>
+        <w:rPr>
+          <w:b/>
+          <w:bCs/>
+        </w:rPr>
+        <w:t>Q: What happens if no slot is available for a job before its deadline?</w:t>
+      </w:r>
+      <w:r>
+        <w:br/>
+      </w:r>
+      <w:r>
+        <w:rPr>
+          <w:b/>
+          <w:bCs/>
+        </w:rPr>
+        <w:t>A:</w:t>
+      </w:r>
+      <w:r>
+        <w:t xml:space="preserve"> The job is skipped as it cannot be completed within its deadline.</w:t>
+      </w:r>
+    </w:p>
+    <w:p>
+      <w:pPr>
+        <w:numPr>
+          <w:ilvl w:val="0"/>
+          <w:numId w:val="12"/>
+        </w:numPr>
+      </w:pPr>
+      <w:r>
+        <w:rPr>
+          <w:b/>
+          <w:bCs/>
+        </w:rPr>
+        <w:t>Q: What is the greedy choice made at each step in your job scheduling algorithm?</w:t>
+      </w:r>
+      <w:r>
+        <w:br/>
+      </w:r>
+      <w:r>
+        <w:rPr>
+          <w:b/>
+          <w:bCs/>
+        </w:rPr>
+        <w:t>A:</w:t>
+      </w:r>
+      <w:r>
+        <w:t xml:space="preserve"> Choosing the job with the highest remaining profit that can be scheduled within its deadline.</w:t>
+      </w:r>
+    </w:p>
+    <w:p>
+      <w:r>
+        <w:pict w14:anchorId="66ED9EC3">
+          <v:rect id="_x0000_i1067" style="width:0;height:1.5pt" o:hralign="center" o:hrstd="t" o:hr="t" fillcolor="#a0a0a0" stroked="f"/>
+        </w:pict>
+      </w:r>
+    </w:p>
+    <w:p>
+      <w:r>
+        <w:t>Would you like a one-page printable sheet of these viva questions and answers?</w:t>
       </w:r>
     </w:p>
     <w:p/>
@@ -2838,6 +2656,119 @@
     </w:lvl>
   </w:abstractNum>
   <w:abstractNum w:abstractNumId="3" w15:restartNumberingAfterBreak="0">
+    <w:nsid w:val="29A141E5"/>
+    <w:multiLevelType w:val="multilevel"/>
+    <w:tmpl w:val="8570B97C"/>
+    <w:lvl w:ilvl="0">
+      <w:start w:val="3"/>
+      <w:numFmt w:val="decimal"/>
+      <w:lvlText w:val="%1."/>
+      <w:lvlJc w:val="left"/>
+      <w:pPr>
+        <w:tabs>
+          <w:tab w:val="num" w:pos="720"/>
+        </w:tabs>
+        <w:ind w:left="720" w:hanging="360"/>
+      </w:pPr>
+    </w:lvl>
+    <w:lvl w:ilvl="1" w:tentative="1">
+      <w:start w:val="1"/>
+      <w:numFmt w:val="decimal"/>
+      <w:lvlText w:val="%2."/>
+      <w:lvlJc w:val="left"/>
+      <w:pPr>
+        <w:tabs>
+          <w:tab w:val="num" w:pos="1440"/>
+        </w:tabs>
+        <w:ind w:left="1440" w:hanging="360"/>
+      </w:pPr>
+    </w:lvl>
+    <w:lvl w:ilvl="2" w:tentative="1">
+      <w:start w:val="1"/>
+      <w:numFmt w:val="decimal"/>
+      <w:lvlText w:val="%3."/>
+      <w:lvlJc w:val="left"/>
+      <w:pPr>
+        <w:tabs>
+          <w:tab w:val="num" w:pos="2160"/>
+        </w:tabs>
+        <w:ind w:left="2160" w:hanging="360"/>
+      </w:pPr>
+    </w:lvl>
+    <w:lvl w:ilvl="3" w:tentative="1">
+      <w:start w:val="1"/>
+      <w:numFmt w:val="decimal"/>
+      <w:lvlText w:val="%4."/>
+      <w:lvlJc w:val="left"/>
+      <w:pPr>
+        <w:tabs>
+          <w:tab w:val="num" w:pos="2880"/>
+        </w:tabs>
+        <w:ind w:left="2880" w:hanging="360"/>
+      </w:pPr>
+    </w:lvl>
+    <w:lvl w:ilvl="4" w:tentative="1">
+      <w:start w:val="1"/>
+      <w:numFmt w:val="decimal"/>
+      <w:lvlText w:val="%5."/>
+      <w:lvlJc w:val="left"/>
+      <w:pPr>
+        <w:tabs>
+          <w:tab w:val="num" w:pos="3600"/>
+        </w:tabs>
+        <w:ind w:left="3600" w:hanging="360"/>
+      </w:pPr>
+    </w:lvl>
+    <w:lvl w:ilvl="5" w:tentative="1">
+      <w:start w:val="1"/>
+      <w:numFmt w:val="decimal"/>
+      <w:lvlText w:val="%6."/>
+      <w:lvlJc w:val="left"/>
+      <w:pPr>
+        <w:tabs>
+          <w:tab w:val="num" w:pos="4320"/>
+        </w:tabs>
+        <w:ind w:left="4320" w:hanging="360"/>
+      </w:pPr>
+    </w:lvl>
+    <w:lvl w:ilvl="6" w:tentative="1">
+      <w:start w:val="1"/>
+      <w:numFmt w:val="decimal"/>
+      <w:lvlText w:val="%7."/>
+      <w:lvlJc w:val="left"/>
+      <w:pPr>
+        <w:tabs>
+          <w:tab w:val="num" w:pos="5040"/>
+        </w:tabs>
+        <w:ind w:left="5040" w:hanging="360"/>
+      </w:pPr>
+    </w:lvl>
+    <w:lvl w:ilvl="7" w:tentative="1">
+      <w:start w:val="1"/>
+      <w:numFmt w:val="decimal"/>
+      <w:lvlText w:val="%8."/>
+      <w:lvlJc w:val="left"/>
+      <w:pPr>
+        <w:tabs>
+          <w:tab w:val="num" w:pos="5760"/>
+        </w:tabs>
+        <w:ind w:left="5760" w:hanging="360"/>
+      </w:pPr>
+    </w:lvl>
+    <w:lvl w:ilvl="8" w:tentative="1">
+      <w:start w:val="1"/>
+      <w:numFmt w:val="decimal"/>
+      <w:lvlText w:val="%9."/>
+      <w:lvlJc w:val="left"/>
+      <w:pPr>
+        <w:tabs>
+          <w:tab w:val="num" w:pos="6480"/>
+        </w:tabs>
+        <w:ind w:left="6480" w:hanging="360"/>
+      </w:pPr>
+    </w:lvl>
+  </w:abstractNum>
+  <w:abstractNum w:abstractNumId="4" w15:restartNumberingAfterBreak="0">
     <w:nsid w:val="33CA7712"/>
     <w:multiLevelType w:val="multilevel"/>
     <w:tmpl w:val="9B685BA2"/>
@@ -2950,7 +2881,7 @@
       </w:pPr>
     </w:lvl>
   </w:abstractNum>
-  <w:abstractNum w:abstractNumId="4" w15:restartNumberingAfterBreak="0">
+  <w:abstractNum w:abstractNumId="5" w15:restartNumberingAfterBreak="0">
     <w:nsid w:val="360C2E51"/>
     <w:multiLevelType w:val="multilevel"/>
     <w:tmpl w:val="3D9CD982"/>
@@ -3099,7 +3030,120 @@
       </w:rPr>
     </w:lvl>
   </w:abstractNum>
-  <w:abstractNum w:abstractNumId="5" w15:restartNumberingAfterBreak="0">
+  <w:abstractNum w:abstractNumId="6" w15:restartNumberingAfterBreak="0">
+    <w:nsid w:val="3D064DAF"/>
+    <w:multiLevelType w:val="multilevel"/>
+    <w:tmpl w:val="FD041AC0"/>
+    <w:lvl w:ilvl="0">
+      <w:start w:val="1"/>
+      <w:numFmt w:val="decimal"/>
+      <w:lvlText w:val="%1."/>
+      <w:lvlJc w:val="left"/>
+      <w:pPr>
+        <w:tabs>
+          <w:tab w:val="num" w:pos="720"/>
+        </w:tabs>
+        <w:ind w:left="720" w:hanging="360"/>
+      </w:pPr>
+    </w:lvl>
+    <w:lvl w:ilvl="1" w:tentative="1">
+      <w:start w:val="1"/>
+      <w:numFmt w:val="decimal"/>
+      <w:lvlText w:val="%2."/>
+      <w:lvlJc w:val="left"/>
+      <w:pPr>
+        <w:tabs>
+          <w:tab w:val="num" w:pos="1440"/>
+        </w:tabs>
+        <w:ind w:left="1440" w:hanging="360"/>
+      </w:pPr>
+    </w:lvl>
+    <w:lvl w:ilvl="2" w:tentative="1">
+      <w:start w:val="1"/>
+      <w:numFmt w:val="decimal"/>
+      <w:lvlText w:val="%3."/>
+      <w:lvlJc w:val="left"/>
+      <w:pPr>
+        <w:tabs>
+          <w:tab w:val="num" w:pos="2160"/>
+        </w:tabs>
+        <w:ind w:left="2160" w:hanging="360"/>
+      </w:pPr>
+    </w:lvl>
+    <w:lvl w:ilvl="3" w:tentative="1">
+      <w:start w:val="1"/>
+      <w:numFmt w:val="decimal"/>
+      <w:lvlText w:val="%4."/>
+      <w:lvlJc w:val="left"/>
+      <w:pPr>
+        <w:tabs>
+          <w:tab w:val="num" w:pos="2880"/>
+        </w:tabs>
+        <w:ind w:left="2880" w:hanging="360"/>
+      </w:pPr>
+    </w:lvl>
+    <w:lvl w:ilvl="4" w:tentative="1">
+      <w:start w:val="1"/>
+      <w:numFmt w:val="decimal"/>
+      <w:lvlText w:val="%5."/>
+      <w:lvlJc w:val="left"/>
+      <w:pPr>
+        <w:tabs>
+          <w:tab w:val="num" w:pos="3600"/>
+        </w:tabs>
+        <w:ind w:left="3600" w:hanging="360"/>
+      </w:pPr>
+    </w:lvl>
+    <w:lvl w:ilvl="5" w:tentative="1">
+      <w:start w:val="1"/>
+      <w:numFmt w:val="decimal"/>
+      <w:lvlText w:val="%6."/>
+      <w:lvlJc w:val="left"/>
+      <w:pPr>
+        <w:tabs>
+          <w:tab w:val="num" w:pos="4320"/>
+        </w:tabs>
+        <w:ind w:left="4320" w:hanging="360"/>
+      </w:pPr>
+    </w:lvl>
+    <w:lvl w:ilvl="6" w:tentative="1">
+      <w:start w:val="1"/>
+      <w:numFmt w:val="decimal"/>
+      <w:lvlText w:val="%7."/>
+      <w:lvlJc w:val="left"/>
+      <w:pPr>
+        <w:tabs>
+          <w:tab w:val="num" w:pos="5040"/>
+        </w:tabs>
+        <w:ind w:left="5040" w:hanging="360"/>
+      </w:pPr>
+    </w:lvl>
+    <w:lvl w:ilvl="7" w:tentative="1">
+      <w:start w:val="1"/>
+      <w:numFmt w:val="decimal"/>
+      <w:lvlText w:val="%8."/>
+      <w:lvlJc w:val="left"/>
+      <w:pPr>
+        <w:tabs>
+          <w:tab w:val="num" w:pos="5760"/>
+        </w:tabs>
+        <w:ind w:left="5760" w:hanging="360"/>
+      </w:pPr>
+    </w:lvl>
+    <w:lvl w:ilvl="8" w:tentative="1">
+      <w:start w:val="1"/>
+      <w:numFmt w:val="decimal"/>
+      <w:lvlText w:val="%9."/>
+      <w:lvlJc w:val="left"/>
+      <w:pPr>
+        <w:tabs>
+          <w:tab w:val="num" w:pos="6480"/>
+        </w:tabs>
+        <w:ind w:left="6480" w:hanging="360"/>
+      </w:pPr>
+    </w:lvl>
+  </w:abstractNum>
+  <w:abstractNum w:abstractNumId="7" w15:restartNumberingAfterBreak="0">
     <w:nsid w:val="3F4328C4"/>
     <w:multiLevelType w:val="multilevel"/>
     <w:tmpl w:val="4C40B236"/>
@@ -3248,7 +3292,7 @@
       </w:rPr>
     </w:lvl>
   </w:abstractNum>
-  <w:abstractNum w:abstractNumId="6" w15:restartNumberingAfterBreak="0">
+  <w:abstractNum w:abstractNumId="8" w15:restartNumberingAfterBreak="0">
     <w:nsid w:val="52210CE0"/>
     <w:multiLevelType w:val="multilevel"/>
     <w:tmpl w:val="53D456F4"/>
@@ -3397,7 +3441,7 @@
       </w:rPr>
     </w:lvl>
   </w:abstractNum>
-  <w:abstractNum w:abstractNumId="7" w15:restartNumberingAfterBreak="0">
+  <w:abstractNum w:abstractNumId="9" w15:restartNumberingAfterBreak="0">
     <w:nsid w:val="57006956"/>
     <w:multiLevelType w:val="multilevel"/>
     <w:tmpl w:val="A2D200DE"/>
@@ -3544,31 +3588,269 @@
         <w:rFonts w:ascii="Wingdings" w:hAnsi="Wingdings" w:hint="default"/>
         <w:sz w:val="20"/>
       </w:rPr>
+    </w:lvl>
+  </w:abstractNum>
+  <w:abstractNum w:abstractNumId="10" w15:restartNumberingAfterBreak="0">
+    <w:nsid w:val="74221ED4"/>
+    <w:multiLevelType w:val="multilevel"/>
+    <w:tmpl w:val="D32A708A"/>
+    <w:lvl w:ilvl="0">
+      <w:start w:val="7"/>
+      <w:numFmt w:val="decimal"/>
+      <w:lvlText w:val="%1."/>
+      <w:lvlJc w:val="left"/>
+      <w:pPr>
+        <w:tabs>
+          <w:tab w:val="num" w:pos="720"/>
+        </w:tabs>
+        <w:ind w:left="720" w:hanging="360"/>
+      </w:pPr>
+    </w:lvl>
+    <w:lvl w:ilvl="1" w:tentative="1">
+      <w:start w:val="1"/>
+      <w:numFmt w:val="decimal"/>
+      <w:lvlText w:val="%2."/>
+      <w:lvlJc w:val="left"/>
+      <w:pPr>
+        <w:tabs>
+          <w:tab w:val="num" w:pos="1440"/>
+        </w:tabs>
+        <w:ind w:left="1440" w:hanging="360"/>
+      </w:pPr>
+    </w:lvl>
+    <w:lvl w:ilvl="2" w:tentative="1">
+      <w:start w:val="1"/>
+      <w:numFmt w:val="decimal"/>
+      <w:lvlText w:val="%3."/>
+      <w:lvlJc w:val="left"/>
+      <w:pPr>
+        <w:tabs>
+          <w:tab w:val="num" w:pos="2160"/>
+        </w:tabs>
+        <w:ind w:left="2160" w:hanging="360"/>
+      </w:pPr>
+    </w:lvl>
+    <w:lvl w:ilvl="3" w:tentative="1">
+      <w:start w:val="1"/>
+      <w:numFmt w:val="decimal"/>
+      <w:lvlText w:val="%4."/>
+      <w:lvlJc w:val="left"/>
+      <w:pPr>
+        <w:tabs>
+          <w:tab w:val="num" w:pos="2880"/>
+        </w:tabs>
+        <w:ind w:left="2880" w:hanging="360"/>
+      </w:pPr>
+    </w:lvl>
+    <w:lvl w:ilvl="4" w:tentative="1">
+      <w:start w:val="1"/>
+      <w:numFmt w:val="decimal"/>
+      <w:lvlText w:val="%5."/>
+      <w:lvlJc w:val="left"/>
+      <w:pPr>
+        <w:tabs>
+          <w:tab w:val="num" w:pos="3600"/>
+        </w:tabs>
+        <w:ind w:left="3600" w:hanging="360"/>
+      </w:pPr>
+    </w:lvl>
+    <w:lvl w:ilvl="5" w:tentative="1">
+      <w:start w:val="1"/>
+      <w:numFmt w:val="decimal"/>
+      <w:lvlText w:val="%6."/>
+      <w:lvlJc w:val="left"/>
+      <w:pPr>
+        <w:tabs>
+          <w:tab w:val="num" w:pos="4320"/>
+        </w:tabs>
+        <w:ind w:left="4320" w:hanging="360"/>
+      </w:pPr>
+    </w:lvl>
+    <w:lvl w:ilvl="6" w:tentative="1">
+      <w:start w:val="1"/>
+      <w:numFmt w:val="decimal"/>
+      <w:lvlText w:val="%7."/>
+      <w:lvlJc w:val="left"/>
+      <w:pPr>
+        <w:tabs>
+          <w:tab w:val="num" w:pos="5040"/>
+        </w:tabs>
+        <w:ind w:left="5040" w:hanging="360"/>
+      </w:pPr>
+    </w:lvl>
+    <w:lvl w:ilvl="7" w:tentative="1">
+      <w:start w:val="1"/>
+      <w:numFmt w:val="decimal"/>
+      <w:lvlText w:val="%8."/>
+      <w:lvlJc w:val="left"/>
+      <w:pPr>
+        <w:tabs>
+          <w:tab w:val="num" w:pos="5760"/>
+        </w:tabs>
+        <w:ind w:left="5760" w:hanging="360"/>
+      </w:pPr>
+    </w:lvl>
+    <w:lvl w:ilvl="8" w:tentative="1">
+      <w:start w:val="1"/>
+      <w:numFmt w:val="decimal"/>
+      <w:lvlText w:val="%9."/>
+      <w:lvlJc w:val="left"/>
+      <w:pPr>
+        <w:tabs>
+          <w:tab w:val="num" w:pos="6480"/>
+        </w:tabs>
+        <w:ind w:left="6480" w:hanging="360"/>
+      </w:pPr>
+    </w:lvl>
+  </w:abstractNum>
+  <w:abstractNum w:abstractNumId="11" w15:restartNumberingAfterBreak="0">
+    <w:nsid w:val="74E65DE1"/>
+    <w:multiLevelType w:val="multilevel"/>
+    <w:tmpl w:val="B6509C56"/>
+    <w:lvl w:ilvl="0">
+      <w:start w:val="12"/>
+      <w:numFmt w:val="decimal"/>
+      <w:lvlText w:val="%1."/>
+      <w:lvlJc w:val="left"/>
+      <w:pPr>
+        <w:tabs>
+          <w:tab w:val="num" w:pos="720"/>
+        </w:tabs>
+        <w:ind w:left="720" w:hanging="360"/>
+      </w:pPr>
+    </w:lvl>
+    <w:lvl w:ilvl="1" w:tentative="1">
+      <w:start w:val="1"/>
+      <w:numFmt w:val="decimal"/>
+      <w:lvlText w:val="%2."/>
+      <w:lvlJc w:val="left"/>
+      <w:pPr>
+        <w:tabs>
+          <w:tab w:val="num" w:pos="1440"/>
+        </w:tabs>
+        <w:ind w:left="1440" w:hanging="360"/>
+      </w:pPr>
+    </w:lvl>
+    <w:lvl w:ilvl="2" w:tentative="1">
+      <w:start w:val="1"/>
+      <w:numFmt w:val="decimal"/>
+      <w:lvlText w:val="%3."/>
+      <w:lvlJc w:val="left"/>
+      <w:pPr>
+        <w:tabs>
+          <w:tab w:val="num" w:pos="2160"/>
+        </w:tabs>
+        <w:ind w:left="2160" w:hanging="360"/>
+      </w:pPr>
+    </w:lvl>
+    <w:lvl w:ilvl="3" w:tentative="1">
+      <w:start w:val="1"/>
+      <w:numFmt w:val="decimal"/>
+      <w:lvlText w:val="%4."/>
+      <w:lvlJc w:val="left"/>
+      <w:pPr>
+        <w:tabs>
+          <w:tab w:val="num" w:pos="2880"/>
+        </w:tabs>
+        <w:ind w:left="2880" w:hanging="360"/>
+      </w:pPr>
+    </w:lvl>
+    <w:lvl w:ilvl="4" w:tentative="1">
+      <w:start w:val="1"/>
+      <w:numFmt w:val="decimal"/>
+      <w:lvlText w:val="%5."/>
+      <w:lvlJc w:val="left"/>
+      <w:pPr>
+        <w:tabs>
+          <w:tab w:val="num" w:pos="3600"/>
+        </w:tabs>
+        <w:ind w:left="3600" w:hanging="360"/>
+      </w:pPr>
+    </w:lvl>
+    <w:lvl w:ilvl="5" w:tentative="1">
+      <w:start w:val="1"/>
+      <w:numFmt w:val="decimal"/>
+      <w:lvlText w:val="%6."/>
+      <w:lvlJc w:val="left"/>
+      <w:pPr>
+        <w:tabs>
+          <w:tab w:val="num" w:pos="4320"/>
+        </w:tabs>
+        <w:ind w:left="4320" w:hanging="360"/>
+      </w:pPr>
+    </w:lvl>
+    <w:lvl w:ilvl="6" w:tentative="1">
+      <w:start w:val="1"/>
+      <w:numFmt w:val="decimal"/>
+      <w:lvlText w:val="%7."/>
+      <w:lvlJc w:val="left"/>
+      <w:pPr>
+        <w:tabs>
+          <w:tab w:val="num" w:pos="5040"/>
+        </w:tabs>
+        <w:ind w:left="5040" w:hanging="360"/>
+      </w:pPr>
+    </w:lvl>
+    <w:lvl w:ilvl="7" w:tentative="1">
+      <w:start w:val="1"/>
+      <w:numFmt w:val="decimal"/>
+      <w:lvlText w:val="%8."/>
+      <w:lvlJc w:val="left"/>
+      <w:pPr>
+        <w:tabs>
+          <w:tab w:val="num" w:pos="5760"/>
+        </w:tabs>
+        <w:ind w:left="5760" w:hanging="360"/>
+      </w:pPr>
+    </w:lvl>
+    <w:lvl w:ilvl="8" w:tentative="1">
+      <w:start w:val="1"/>
+      <w:numFmt w:val="decimal"/>
+      <w:lvlText w:val="%9."/>
+      <w:lvlJc w:val="left"/>
+      <w:pPr>
+        <w:tabs>
+          <w:tab w:val="num" w:pos="6480"/>
+        </w:tabs>
+        <w:ind w:left="6480" w:hanging="360"/>
+      </w:pPr>
     </w:lvl>
   </w:abstractNum>
   <w:num w:numId="1" w16cid:durableId="1753812907">
     <w:abstractNumId w:val="2"/>
   </w:num>
   <w:num w:numId="2" w16cid:durableId="1384870300">
+    <w:abstractNumId w:val="9"/>
+  </w:num>
+  <w:num w:numId="3" w16cid:durableId="434979491">
     <w:abstractNumId w:val="7"/>
   </w:num>
-  <w:num w:numId="3" w16cid:durableId="434979491">
+  <w:num w:numId="4" w16cid:durableId="1785538824">
     <w:abstractNumId w:val="5"/>
   </w:num>
-  <w:num w:numId="4" w16cid:durableId="1785538824">
-    <w:abstractNumId w:val="4"/>
-  </w:num>
   <w:num w:numId="5" w16cid:durableId="259460644">
-    <w:abstractNumId w:val="6"/>
+    <w:abstractNumId w:val="8"/>
   </w:num>
   <w:num w:numId="6" w16cid:durableId="1976253944">
-    <w:abstractNumId w:val="3"/>
+    <w:abstractNumId w:val="4"/>
   </w:num>
   <w:num w:numId="7" w16cid:durableId="195435632">
     <w:abstractNumId w:val="0"/>
   </w:num>
   <w:num w:numId="8" w16cid:durableId="236868573">
     <w:abstractNumId w:val="1"/>
+  </w:num>
+  <w:num w:numId="9" w16cid:durableId="1515798412">
+    <w:abstractNumId w:val="6"/>
+  </w:num>
+  <w:num w:numId="10" w16cid:durableId="1088846862">
+    <w:abstractNumId w:val="3"/>
+  </w:num>
+  <w:num w:numId="11" w16cid:durableId="1558588304">
+    <w:abstractNumId w:val="10"/>
+  </w:num>
+  <w:num w:numId="12" w16cid:durableId="361133090">
+    <w:abstractNumId w:val="11"/>
   </w:num>
 </w:numbering>
 </file>
